--- a/doc/许可协议模板.docx
+++ b/doc/许可协议模板.docx
@@ -207,7 +207,7 @@
           <w:szCs w:val="24"/>
           <w:lang w:val="en-US" w:eastAsia="zh-CN"/>
         </w:rPr>
-        <w:t>软件/代码进行维护、改进和升级。甲方对</w:t>
+        <w:t>软件/代码进行维护和改进升级。甲方对</w:t>
       </w:r>
       <w:r>
         <w:rPr>
@@ -541,6 +541,7 @@
           <w:szCs w:val="24"/>
         </w:rPr>
       </w:pPr>
+      <w:bookmarkStart w:id="1" w:name="_GoBack"/>
       <w:r>
         <w:rPr>
           <w:rFonts w:hint="eastAsia" w:ascii="Arial" w:hAnsi="Arial" w:cs="Arial"/>
@@ -564,7 +565,16 @@
           <w:sz w:val="24"/>
           <w:szCs w:val="24"/>
         </w:rPr>
-        <w:t>一方在对对方的涉及到PSINS软件/代码相关</w:t>
+        <w:t>一方在对对方的涉及到PSINS软件/代码</w:t>
+      </w:r>
+      <w:bookmarkEnd w:id="1"/>
+      <w:r>
+        <w:rPr>
+          <w:rFonts w:hint="eastAsia" w:ascii="Arial" w:hAnsi="Arial" w:cs="Arial"/>
+          <w:sz w:val="24"/>
+          <w:szCs w:val="24"/>
+        </w:rPr>
+        <w:t>相关</w:t>
       </w:r>
       <w:r>
         <w:rPr>
@@ -767,27 +777,25 @@
           <w:lang w:val="en-US" w:eastAsia="zh-CN"/>
         </w:rPr>
       </w:pPr>
-      <w:bookmarkStart w:id="1" w:name="_GoBack"/>
-      <w:bookmarkEnd w:id="1"/>
-    </w:p>
-    <w:p>
-      <w:pPr>
-        <w:spacing w:line="360" w:lineRule="auto"/>
-        <w:rPr>
-          <w:rFonts w:hint="eastAsia"/>
-          <w:sz w:val="24"/>
-          <w:szCs w:val="24"/>
-          <w:lang w:val="en-US" w:eastAsia="zh-CN"/>
-        </w:rPr>
-      </w:pPr>
-      <w:r>
-        <w:rPr>
-          <w:rFonts w:hint="eastAsia"/>
-          <w:sz w:val="24"/>
-          <w:szCs w:val="24"/>
-          <w:lang w:val="en-US" w:eastAsia="zh-CN"/>
-        </w:rPr>
-        <w:t>乙方：xxx公司（章）</w:t>
+    </w:p>
+    <w:p>
+      <w:pPr>
+        <w:spacing w:line="360" w:lineRule="auto"/>
+        <w:rPr>
+          <w:rFonts w:hint="eastAsia"/>
+          <w:sz w:val="24"/>
+          <w:szCs w:val="24"/>
+          <w:lang w:val="en-US" w:eastAsia="zh-CN"/>
+        </w:rPr>
+      </w:pPr>
+      <w:r>
+        <w:rPr>
+          <w:rFonts w:hint="eastAsia"/>
+          <w:sz w:val="24"/>
+          <w:szCs w:val="24"/>
+          <w:lang w:val="en-US" w:eastAsia="zh-CN"/>
+        </w:rPr>
+        <w:t>乙方（章）：xxx公司</w:t>
       </w:r>
     </w:p>
     <w:p>
